--- a/TL.docx
+++ b/TL.docx
@@ -416,7 +416,25 @@
           <w:szCs w:val="28"/>
           <w:shd w:val="clear" w:color="auto" w:fill="FFFFFF"/>
         </w:rPr>
-        <w:t>ПРОГРАММНЫЙ КОМПЛЕКС ДЛЯ СЖАТИЯ ГИПЕРСПЕКТРАЛЬНЫХ ДАННЫХ</w:t>
+        <w:t xml:space="preserve">ПРОГРАММНЫЙ </w:t>
+      </w:r>
+      <w:r>
+        <w:rPr>
+          <w:color w:val="333333"/>
+          <w:sz w:val="28"/>
+          <w:szCs w:val="28"/>
+          <w:shd w:val="clear" w:color="auto" w:fill="FFFFFF"/>
+        </w:rPr>
+        <w:t>МОДУЛЬ</w:t>
+      </w:r>
+      <w:r>
+        <w:rPr>
+          <w:color w:val="333333"/>
+          <w:sz w:val="28"/>
+          <w:szCs w:val="28"/>
+          <w:shd w:val="clear" w:color="auto" w:fill="FFFFFF"/>
+        </w:rPr>
+        <w:t xml:space="preserve"> ДЛЯ СЖАТИЯ ГИПЕРСПЕКТРАЛЬНЫХ ДАННЫХ</w:t>
       </w:r>
     </w:p>
     <w:p>
@@ -438,452 +456,452 @@
           <w:szCs w:val="28"/>
         </w:rPr>
       </w:pPr>
-      <w:r>
-        <w:rPr>
-          <w:sz w:val="28"/>
-          <w:szCs w:val="28"/>
-        </w:rPr>
-        <w:t xml:space="preserve">БГУИР ДП 1–40 02 01 01 </w:t>
-      </w:r>
-      <w:r>
-        <w:rPr>
-          <w:sz w:val="28"/>
-          <w:szCs w:val="28"/>
-        </w:rPr>
-        <w:t>081</w:t>
-      </w:r>
-      <w:r>
-        <w:rPr>
-          <w:sz w:val="28"/>
-          <w:szCs w:val="28"/>
-        </w:rPr>
-        <w:t xml:space="preserve"> ПЗ</w:t>
-      </w:r>
-    </w:p>
-    <w:p>
-      <w:pPr>
-        <w:contextualSpacing/>
-        <w:jc w:val="both"/>
-        <w:rPr>
-          <w:sz w:val="28"/>
-          <w:szCs w:val="28"/>
-        </w:rPr>
-      </w:pPr>
-    </w:p>
-    <w:p>
-      <w:pPr>
-        <w:contextualSpacing/>
-        <w:jc w:val="both"/>
-        <w:rPr>
-          <w:sz w:val="28"/>
-        </w:rPr>
-      </w:pPr>
-    </w:p>
-    <w:p>
-      <w:pPr>
-        <w:contextualSpacing/>
-        <w:jc w:val="both"/>
-        <w:rPr>
-          <w:sz w:val="28"/>
-        </w:rPr>
-      </w:pPr>
-      <w:r>
-        <w:rPr>
-          <w:sz w:val="28"/>
-        </w:rPr>
-        <w:t>Студент</w:t>
-      </w:r>
-      <w:r>
-        <w:rPr>
-          <w:sz w:val="28"/>
-        </w:rPr>
-        <w:tab/>
-      </w:r>
-      <w:r>
-        <w:rPr>
-          <w:sz w:val="28"/>
-        </w:rPr>
-        <w:tab/>
-      </w:r>
-      <w:r>
-        <w:rPr>
-          <w:sz w:val="28"/>
-        </w:rPr>
-        <w:tab/>
-      </w:r>
-      <w:r>
-        <w:rPr>
-          <w:sz w:val="28"/>
-        </w:rPr>
-        <w:tab/>
-      </w:r>
-      <w:r>
-        <w:rPr>
-          <w:sz w:val="28"/>
-        </w:rPr>
-        <w:tab/>
-      </w:r>
-      <w:r>
-        <w:rPr>
-          <w:sz w:val="28"/>
-        </w:rPr>
-        <w:tab/>
-      </w:r>
-      <w:r>
-        <w:rPr>
-          <w:sz w:val="28"/>
-        </w:rPr>
-        <w:tab/>
-      </w:r>
-      <w:r>
-        <w:rPr>
-          <w:sz w:val="28"/>
-        </w:rPr>
-        <w:tab/>
-      </w:r>
-      <w:r>
-        <w:rPr>
-          <w:sz w:val="28"/>
-        </w:rPr>
-        <w:tab/>
-      </w:r>
-      <w:r>
-        <w:rPr>
-          <w:sz w:val="28"/>
-        </w:rPr>
-        <w:t>А.</w:t>
-      </w:r>
-      <w:r>
-        <w:rPr>
-          <w:sz w:val="28"/>
-        </w:rPr>
-        <w:t>А</w:t>
-      </w:r>
-      <w:r>
-        <w:rPr>
-          <w:sz w:val="28"/>
-        </w:rPr>
-        <w:t xml:space="preserve">. </w:t>
-      </w:r>
-      <w:r>
-        <w:rPr>
-          <w:sz w:val="28"/>
-        </w:rPr>
-        <w:t>Шаршепкин</w:t>
-      </w:r>
-    </w:p>
-    <w:p>
-      <w:pPr>
-        <w:contextualSpacing/>
-        <w:jc w:val="both"/>
-        <w:rPr>
-          <w:sz w:val="28"/>
-        </w:rPr>
-      </w:pPr>
-    </w:p>
-    <w:p>
-      <w:pPr>
-        <w:contextualSpacing/>
-        <w:jc w:val="both"/>
-        <w:rPr>
-          <w:sz w:val="28"/>
-        </w:rPr>
-      </w:pPr>
-      <w:r>
-        <w:rPr>
-          <w:sz w:val="28"/>
-        </w:rPr>
-        <w:t>Руководитель</w:t>
-      </w:r>
-      <w:r>
-        <w:rPr>
-          <w:sz w:val="28"/>
-        </w:rPr>
-        <w:tab/>
-      </w:r>
-      <w:r>
-        <w:rPr>
-          <w:sz w:val="28"/>
-        </w:rPr>
-        <w:tab/>
-      </w:r>
-      <w:r>
-        <w:rPr>
-          <w:sz w:val="28"/>
-        </w:rPr>
-        <w:tab/>
-      </w:r>
-      <w:r>
-        <w:rPr>
-          <w:sz w:val="28"/>
-        </w:rPr>
-        <w:tab/>
-      </w:r>
-      <w:r>
-        <w:rPr>
-          <w:sz w:val="28"/>
-        </w:rPr>
-        <w:tab/>
-      </w:r>
-      <w:r>
-        <w:rPr>
-          <w:sz w:val="28"/>
-        </w:rPr>
-        <w:tab/>
-      </w:r>
-      <w:r>
-        <w:rPr>
-          <w:sz w:val="28"/>
-        </w:rPr>
-        <w:tab/>
-      </w:r>
-      <w:r>
-        <w:rPr>
-          <w:sz w:val="28"/>
-        </w:rPr>
-        <w:tab/>
-      </w:r>
-      <w:r>
-        <w:rPr>
-          <w:sz w:val="28"/>
-        </w:rPr>
-        <w:t>Л</w:t>
-      </w:r>
-      <w:r>
-        <w:rPr>
-          <w:sz w:val="28"/>
-        </w:rPr>
-        <w:t>.</w:t>
-      </w:r>
-      <w:r>
-        <w:rPr>
-          <w:sz w:val="28"/>
-        </w:rPr>
-        <w:t>П</w:t>
-      </w:r>
-      <w:r>
-        <w:rPr>
-          <w:sz w:val="28"/>
-        </w:rPr>
-        <w:t xml:space="preserve">. </w:t>
-      </w:r>
-      <w:r>
-        <w:rPr>
-          <w:sz w:val="28"/>
-        </w:rPr>
-        <w:t>Поденок</w:t>
-      </w:r>
-    </w:p>
-    <w:p>
-      <w:pPr>
-        <w:contextualSpacing/>
-        <w:jc w:val="both"/>
-        <w:rPr>
-          <w:sz w:val="28"/>
-        </w:rPr>
-      </w:pPr>
-    </w:p>
-    <w:p>
-      <w:pPr>
-        <w:contextualSpacing/>
-        <w:jc w:val="both"/>
-        <w:rPr>
-          <w:sz w:val="28"/>
-        </w:rPr>
-      </w:pPr>
-      <w:r>
-        <w:rPr>
-          <w:sz w:val="28"/>
-        </w:rPr>
-        <w:t>Консультанты:</w:t>
-      </w:r>
-    </w:p>
-    <w:p>
-      <w:pPr>
-        <w:contextualSpacing/>
-        <w:jc w:val="both"/>
-        <w:rPr>
-          <w:sz w:val="28"/>
-        </w:rPr>
-      </w:pPr>
-    </w:p>
-    <w:p>
-      <w:pPr>
-        <w:contextualSpacing/>
-        <w:jc w:val="both"/>
-        <w:rPr>
-          <w:sz w:val="28"/>
-        </w:rPr>
-      </w:pPr>
-      <w:r>
-        <w:rPr>
-          <w:sz w:val="28"/>
-        </w:rPr>
-        <w:tab/>
-        <w:t>от кафедры ЭВМ</w:t>
-      </w:r>
-      <w:r>
-        <w:rPr>
-          <w:sz w:val="28"/>
-        </w:rPr>
-        <w:tab/>
-      </w:r>
-      <w:r>
-        <w:rPr>
-          <w:sz w:val="28"/>
-        </w:rPr>
-        <w:tab/>
-      </w:r>
-      <w:r>
-        <w:rPr>
-          <w:sz w:val="28"/>
-        </w:rPr>
-        <w:tab/>
-      </w:r>
-      <w:r>
-        <w:rPr>
-          <w:sz w:val="28"/>
-        </w:rPr>
-        <w:tab/>
-      </w:r>
-      <w:r>
-        <w:rPr>
-          <w:sz w:val="28"/>
-        </w:rPr>
-        <w:tab/>
-      </w:r>
-      <w:r>
-        <w:rPr>
-          <w:sz w:val="28"/>
-        </w:rPr>
-        <w:tab/>
-      </w:r>
-      <w:r>
-        <w:rPr>
-          <w:sz w:val="28"/>
-        </w:rPr>
-        <w:tab/>
-      </w:r>
-      <w:r>
-        <w:rPr>
-          <w:sz w:val="28"/>
-        </w:rPr>
-        <w:t>Л</w:t>
-      </w:r>
-      <w:r>
-        <w:rPr>
-          <w:sz w:val="28"/>
-        </w:rPr>
-        <w:t>.</w:t>
-      </w:r>
-      <w:r>
-        <w:rPr>
-          <w:sz w:val="28"/>
-        </w:rPr>
-        <w:t>П</w:t>
-      </w:r>
-      <w:r>
-        <w:rPr>
-          <w:sz w:val="28"/>
-        </w:rPr>
-        <w:t xml:space="preserve">. </w:t>
-      </w:r>
-      <w:r>
-        <w:rPr>
-          <w:sz w:val="28"/>
-        </w:rPr>
-        <w:t>Поденок</w:t>
-      </w:r>
-    </w:p>
-    <w:p>
-      <w:pPr>
-        <w:contextualSpacing/>
-        <w:jc w:val="both"/>
-        <w:rPr>
-          <w:sz w:val="28"/>
-        </w:rPr>
-      </w:pPr>
-    </w:p>
-    <w:p>
-      <w:pPr>
-        <w:contextualSpacing/>
-        <w:jc w:val="both"/>
-        <w:rPr>
-          <w:sz w:val="28"/>
-        </w:rPr>
-      </w:pPr>
-      <w:r>
-        <w:rPr>
-          <w:sz w:val="28"/>
-        </w:rPr>
-        <w:tab/>
-        <w:t>по экономической части</w:t>
-      </w:r>
-      <w:r>
-        <w:rPr>
-          <w:sz w:val="28"/>
-        </w:rPr>
-        <w:tab/>
-      </w:r>
-      <w:r>
-        <w:rPr>
-          <w:sz w:val="28"/>
-        </w:rPr>
-        <w:tab/>
-      </w:r>
-      <w:r>
-        <w:rPr>
-          <w:sz w:val="28"/>
-        </w:rPr>
-        <w:tab/>
-      </w:r>
-      <w:r>
-        <w:rPr>
-          <w:sz w:val="28"/>
-        </w:rPr>
-        <w:tab/>
-      </w:r>
-      <w:r>
-        <w:rPr>
-          <w:sz w:val="28"/>
-        </w:rPr>
-        <w:tab/>
-      </w:r>
-      <w:r>
-        <w:rPr>
-          <w:sz w:val="28"/>
-        </w:rPr>
-        <w:t>Т.Л. Слюсарь</w:t>
-      </w:r>
-    </w:p>
-    <w:p>
-      <w:pPr>
-        <w:contextualSpacing/>
-        <w:jc w:val="both"/>
-        <w:rPr>
-          <w:sz w:val="28"/>
-        </w:rPr>
-      </w:pPr>
-      <w:r>
-        <w:rPr>
-          <w:sz w:val="28"/>
-        </w:rPr>
-        <w:tab/>
-      </w:r>
-      <w:r>
-        <w:rPr>
-          <w:sz w:val="28"/>
-        </w:rPr>
-        <w:tab/>
-      </w:r>
-      <w:r>
-        <w:rPr>
-          <w:sz w:val="28"/>
-        </w:rPr>
-        <w:tab/>
-      </w:r>
       <w:bookmarkStart w:id="0" w:name="_GoBack"/>
       <w:bookmarkEnd w:id="0"/>
+      <w:r>
+        <w:rPr>
+          <w:sz w:val="28"/>
+          <w:szCs w:val="28"/>
+        </w:rPr>
+        <w:t xml:space="preserve">БГУИР ДП 1–40 02 01 01 </w:t>
+      </w:r>
+      <w:r>
+        <w:rPr>
+          <w:sz w:val="28"/>
+          <w:szCs w:val="28"/>
+        </w:rPr>
+        <w:t>081</w:t>
+      </w:r>
+      <w:r>
+        <w:rPr>
+          <w:sz w:val="28"/>
+          <w:szCs w:val="28"/>
+        </w:rPr>
+        <w:t xml:space="preserve"> ПЗ</w:t>
+      </w:r>
+    </w:p>
+    <w:p>
+      <w:pPr>
+        <w:contextualSpacing/>
+        <w:jc w:val="both"/>
+        <w:rPr>
+          <w:sz w:val="28"/>
+          <w:szCs w:val="28"/>
+        </w:rPr>
+      </w:pPr>
+    </w:p>
+    <w:p>
+      <w:pPr>
+        <w:contextualSpacing/>
+        <w:jc w:val="both"/>
+        <w:rPr>
+          <w:sz w:val="28"/>
+        </w:rPr>
+      </w:pPr>
+    </w:p>
+    <w:p>
+      <w:pPr>
+        <w:contextualSpacing/>
+        <w:jc w:val="both"/>
+        <w:rPr>
+          <w:sz w:val="28"/>
+        </w:rPr>
+      </w:pPr>
+      <w:r>
+        <w:rPr>
+          <w:sz w:val="28"/>
+        </w:rPr>
+        <w:t>Студент</w:t>
+      </w:r>
+      <w:r>
+        <w:rPr>
+          <w:sz w:val="28"/>
+        </w:rPr>
+        <w:tab/>
+      </w:r>
+      <w:r>
+        <w:rPr>
+          <w:sz w:val="28"/>
+        </w:rPr>
+        <w:tab/>
+      </w:r>
+      <w:r>
+        <w:rPr>
+          <w:sz w:val="28"/>
+        </w:rPr>
+        <w:tab/>
+      </w:r>
+      <w:r>
+        <w:rPr>
+          <w:sz w:val="28"/>
+        </w:rPr>
+        <w:tab/>
+      </w:r>
+      <w:r>
+        <w:rPr>
+          <w:sz w:val="28"/>
+        </w:rPr>
+        <w:tab/>
+      </w:r>
+      <w:r>
+        <w:rPr>
+          <w:sz w:val="28"/>
+        </w:rPr>
+        <w:tab/>
+      </w:r>
+      <w:r>
+        <w:rPr>
+          <w:sz w:val="28"/>
+        </w:rPr>
+        <w:tab/>
+      </w:r>
+      <w:r>
+        <w:rPr>
+          <w:sz w:val="28"/>
+        </w:rPr>
+        <w:tab/>
+      </w:r>
+      <w:r>
+        <w:rPr>
+          <w:sz w:val="28"/>
+        </w:rPr>
+        <w:tab/>
+      </w:r>
+      <w:r>
+        <w:rPr>
+          <w:sz w:val="28"/>
+        </w:rPr>
+        <w:t>А.</w:t>
+      </w:r>
+      <w:r>
+        <w:rPr>
+          <w:sz w:val="28"/>
+        </w:rPr>
+        <w:t>А</w:t>
+      </w:r>
+      <w:r>
+        <w:rPr>
+          <w:sz w:val="28"/>
+        </w:rPr>
+        <w:t xml:space="preserve">. </w:t>
+      </w:r>
+      <w:r>
+        <w:rPr>
+          <w:sz w:val="28"/>
+        </w:rPr>
+        <w:t>Шаршепкин</w:t>
+      </w:r>
+    </w:p>
+    <w:p>
+      <w:pPr>
+        <w:contextualSpacing/>
+        <w:jc w:val="both"/>
+        <w:rPr>
+          <w:sz w:val="28"/>
+        </w:rPr>
+      </w:pPr>
+    </w:p>
+    <w:p>
+      <w:pPr>
+        <w:contextualSpacing/>
+        <w:jc w:val="both"/>
+        <w:rPr>
+          <w:sz w:val="28"/>
+        </w:rPr>
+      </w:pPr>
+      <w:r>
+        <w:rPr>
+          <w:sz w:val="28"/>
+        </w:rPr>
+        <w:t>Руководитель</w:t>
+      </w:r>
+      <w:r>
+        <w:rPr>
+          <w:sz w:val="28"/>
+        </w:rPr>
+        <w:tab/>
+      </w:r>
+      <w:r>
+        <w:rPr>
+          <w:sz w:val="28"/>
+        </w:rPr>
+        <w:tab/>
+      </w:r>
+      <w:r>
+        <w:rPr>
+          <w:sz w:val="28"/>
+        </w:rPr>
+        <w:tab/>
+      </w:r>
+      <w:r>
+        <w:rPr>
+          <w:sz w:val="28"/>
+        </w:rPr>
+        <w:tab/>
+      </w:r>
+      <w:r>
+        <w:rPr>
+          <w:sz w:val="28"/>
+        </w:rPr>
+        <w:tab/>
+      </w:r>
+      <w:r>
+        <w:rPr>
+          <w:sz w:val="28"/>
+        </w:rPr>
+        <w:tab/>
+      </w:r>
+      <w:r>
+        <w:rPr>
+          <w:sz w:val="28"/>
+        </w:rPr>
+        <w:tab/>
+      </w:r>
+      <w:r>
+        <w:rPr>
+          <w:sz w:val="28"/>
+        </w:rPr>
+        <w:tab/>
+      </w:r>
+      <w:r>
+        <w:rPr>
+          <w:sz w:val="28"/>
+        </w:rPr>
+        <w:t>Л</w:t>
+      </w:r>
+      <w:r>
+        <w:rPr>
+          <w:sz w:val="28"/>
+        </w:rPr>
+        <w:t>.</w:t>
+      </w:r>
+      <w:r>
+        <w:rPr>
+          <w:sz w:val="28"/>
+        </w:rPr>
+        <w:t>П</w:t>
+      </w:r>
+      <w:r>
+        <w:rPr>
+          <w:sz w:val="28"/>
+        </w:rPr>
+        <w:t xml:space="preserve">. </w:t>
+      </w:r>
+      <w:r>
+        <w:rPr>
+          <w:sz w:val="28"/>
+        </w:rPr>
+        <w:t>Поденок</w:t>
+      </w:r>
+    </w:p>
+    <w:p>
+      <w:pPr>
+        <w:contextualSpacing/>
+        <w:jc w:val="both"/>
+        <w:rPr>
+          <w:sz w:val="28"/>
+        </w:rPr>
+      </w:pPr>
+    </w:p>
+    <w:p>
+      <w:pPr>
+        <w:contextualSpacing/>
+        <w:jc w:val="both"/>
+        <w:rPr>
+          <w:sz w:val="28"/>
+        </w:rPr>
+      </w:pPr>
+      <w:r>
+        <w:rPr>
+          <w:sz w:val="28"/>
+        </w:rPr>
+        <w:t>Консультанты:</w:t>
+      </w:r>
+    </w:p>
+    <w:p>
+      <w:pPr>
+        <w:contextualSpacing/>
+        <w:jc w:val="both"/>
+        <w:rPr>
+          <w:sz w:val="28"/>
+        </w:rPr>
+      </w:pPr>
+    </w:p>
+    <w:p>
+      <w:pPr>
+        <w:contextualSpacing/>
+        <w:jc w:val="both"/>
+        <w:rPr>
+          <w:sz w:val="28"/>
+        </w:rPr>
+      </w:pPr>
+      <w:r>
+        <w:rPr>
+          <w:sz w:val="28"/>
+        </w:rPr>
+        <w:tab/>
+        <w:t>от кафедры ЭВМ</w:t>
+      </w:r>
+      <w:r>
+        <w:rPr>
+          <w:sz w:val="28"/>
+        </w:rPr>
+        <w:tab/>
+      </w:r>
+      <w:r>
+        <w:rPr>
+          <w:sz w:val="28"/>
+        </w:rPr>
+        <w:tab/>
+      </w:r>
+      <w:r>
+        <w:rPr>
+          <w:sz w:val="28"/>
+        </w:rPr>
+        <w:tab/>
+      </w:r>
+      <w:r>
+        <w:rPr>
+          <w:sz w:val="28"/>
+        </w:rPr>
+        <w:tab/>
+      </w:r>
+      <w:r>
+        <w:rPr>
+          <w:sz w:val="28"/>
+        </w:rPr>
+        <w:tab/>
+      </w:r>
+      <w:r>
+        <w:rPr>
+          <w:sz w:val="28"/>
+        </w:rPr>
+        <w:tab/>
+      </w:r>
+      <w:r>
+        <w:rPr>
+          <w:sz w:val="28"/>
+        </w:rPr>
+        <w:tab/>
+      </w:r>
+      <w:r>
+        <w:rPr>
+          <w:sz w:val="28"/>
+        </w:rPr>
+        <w:t>Л</w:t>
+      </w:r>
+      <w:r>
+        <w:rPr>
+          <w:sz w:val="28"/>
+        </w:rPr>
+        <w:t>.</w:t>
+      </w:r>
+      <w:r>
+        <w:rPr>
+          <w:sz w:val="28"/>
+        </w:rPr>
+        <w:t>П</w:t>
+      </w:r>
+      <w:r>
+        <w:rPr>
+          <w:sz w:val="28"/>
+        </w:rPr>
+        <w:t xml:space="preserve">. </w:t>
+      </w:r>
+      <w:r>
+        <w:rPr>
+          <w:sz w:val="28"/>
+        </w:rPr>
+        <w:t>Поденок</w:t>
+      </w:r>
+    </w:p>
+    <w:p>
+      <w:pPr>
+        <w:contextualSpacing/>
+        <w:jc w:val="both"/>
+        <w:rPr>
+          <w:sz w:val="28"/>
+        </w:rPr>
+      </w:pPr>
+    </w:p>
+    <w:p>
+      <w:pPr>
+        <w:contextualSpacing/>
+        <w:jc w:val="both"/>
+        <w:rPr>
+          <w:sz w:val="28"/>
+        </w:rPr>
+      </w:pPr>
+      <w:r>
+        <w:rPr>
+          <w:sz w:val="28"/>
+        </w:rPr>
+        <w:tab/>
+        <w:t>по экономической части</w:t>
+      </w:r>
+      <w:r>
+        <w:rPr>
+          <w:sz w:val="28"/>
+        </w:rPr>
+        <w:tab/>
+      </w:r>
+      <w:r>
+        <w:rPr>
+          <w:sz w:val="28"/>
+        </w:rPr>
+        <w:tab/>
+      </w:r>
+      <w:r>
+        <w:rPr>
+          <w:sz w:val="28"/>
+        </w:rPr>
+        <w:tab/>
+      </w:r>
+      <w:r>
+        <w:rPr>
+          <w:sz w:val="28"/>
+        </w:rPr>
+        <w:tab/>
+      </w:r>
+      <w:r>
+        <w:rPr>
+          <w:sz w:val="28"/>
+        </w:rPr>
+        <w:tab/>
+      </w:r>
+      <w:r>
+        <w:rPr>
+          <w:sz w:val="28"/>
+        </w:rPr>
+        <w:t>Т.Л. Слюсарь</w:t>
+      </w:r>
+    </w:p>
+    <w:p>
+      <w:pPr>
+        <w:contextualSpacing/>
+        <w:jc w:val="both"/>
+        <w:rPr>
+          <w:sz w:val="28"/>
+        </w:rPr>
+      </w:pPr>
+      <w:r>
+        <w:rPr>
+          <w:sz w:val="28"/>
+        </w:rPr>
+        <w:tab/>
+      </w:r>
+      <w:r>
+        <w:rPr>
+          <w:sz w:val="28"/>
+        </w:rPr>
+        <w:tab/>
+      </w:r>
+      <w:r>
+        <w:rPr>
+          <w:sz w:val="28"/>
+        </w:rPr>
+        <w:tab/>
+      </w:r>
     </w:p>
     <w:p>
       <w:pPr>
@@ -1791,7 +1809,7 @@
 </file>
 
 <file path=customXml/itemProps1.xml><?xml version="1.0" encoding="utf-8"?>
-<ds:datastoreItem xmlns:ds="http://schemas.openxmlformats.org/officeDocument/2006/customXml" ds:itemID="{E0970320-9F62-44A6-ACB3-95D40A83D1B8}">
+<ds:datastoreItem xmlns:ds="http://schemas.openxmlformats.org/officeDocument/2006/customXml" ds:itemID="{3358058F-1205-405A-B931-EA4BD81C6C3E}">
   <ds:schemaRefs>
     <ds:schemaRef ds:uri="http://schemas.openxmlformats.org/officeDocument/2006/bibliography"/>
   </ds:schemaRefs>
